--- a/fuentes/33130157_CF01_DU.docx
+++ b/fuentes/33130157_CF01_DU.docx
@@ -2528,6 +2528,12 @@
         </w:rPr>
         <w:t>Monosacáridos</w:t>
       </w:r>
+      <w:r>
+        <w:rPr>
+          <w:lang w:val="es-419" w:eastAsia="es-CO"/>
+        </w:rPr>
+        <w:t>.</w:t>
+      </w:r>
     </w:p>
     <w:p>
       <w:pPr>
@@ -2546,6 +2552,12 @@
         </w:rPr>
         <w:t>Oligosacáridos</w:t>
       </w:r>
+      <w:r>
+        <w:rPr>
+          <w:lang w:val="es-419" w:eastAsia="es-CO"/>
+        </w:rPr>
+        <w:t>.</w:t>
+      </w:r>
     </w:p>
     <w:p>
       <w:pPr>
@@ -2563,6 +2575,12 @@
           <w:lang w:val="es-419" w:eastAsia="es-CO"/>
         </w:rPr>
         <w:t>Disacáridos</w:t>
+      </w:r>
+      <w:r>
+        <w:rPr>
+          <w:lang w:val="es-419" w:eastAsia="es-CO"/>
+        </w:rPr>
+        <w:t>.</w:t>
       </w:r>
     </w:p>
     <w:p>
@@ -3709,14 +3727,12 @@
         </w:rPr>
         <w:t xml:space="preserve">Proteínas como la actina y la miosina regulan la contracción y el estiramiento muscular, formando las </w:t>
       </w:r>
-      <w:proofErr w:type="spellStart"/>
-      <w:r>
-        <w:rPr>
-          <w:lang w:val="es-419" w:eastAsia="es-CO"/>
-        </w:rPr>
-        <w:t>miofibras</w:t>
-      </w:r>
-      <w:proofErr w:type="spellEnd"/>
+      <w:r>
+        <w:rPr>
+          <w:lang w:val="es-ES"/>
+        </w:rPr>
+        <w:t>miofibrillas</w:t>
+      </w:r>
       <w:r>
         <w:rPr>
           <w:lang w:val="es-419" w:eastAsia="es-CO"/>
@@ -5658,7 +5674,19 @@
         <w:rPr>
           <w:lang w:val="es-419" w:eastAsia="es-CO"/>
         </w:rPr>
-        <w:t>: nutrientes que proporcionan energía al cuerpo. se dividen en monosacáridos, disacáridos, oligosacáridos y polisacáridos.</w:t>
+        <w:t xml:space="preserve">: nutrientes que proporcionan energía al cuerpo. </w:t>
+      </w:r>
+      <w:r>
+        <w:rPr>
+          <w:lang w:val="es-419" w:eastAsia="es-CO"/>
+        </w:rPr>
+        <w:t>S</w:t>
+      </w:r>
+      <w:r>
+        <w:rPr>
+          <w:lang w:val="es-419" w:eastAsia="es-CO"/>
+        </w:rPr>
+        <w:t>e dividen en monosacáridos, disacáridos, oligosacáridos y polisacáridos.</w:t>
       </w:r>
     </w:p>
     <w:p>
@@ -6675,6 +6703,7 @@
         <w:docPartUnique/>
       </w:docPartObj>
     </w:sdtPr>
+    <w:sdtEndPr/>
     <w:sdtContent>
       <w:p>
         <w:pPr>
@@ -10193,13 +10222,13 @@
 </file>
 
 <file path=customXml/itemProps2.xml><?xml version="1.0" encoding="utf-8"?>
-<ds:datastoreItem xmlns:ds="http://schemas.openxmlformats.org/officeDocument/2006/customXml" ds:itemID="{7005C0DF-6EA9-4384-8C88-32A36AFD991E}"/>
+<ds:datastoreItem xmlns:ds="http://schemas.openxmlformats.org/officeDocument/2006/customXml" ds:itemID="{58B62647-16F9-4893-B3CB-99FFBF40BE2A}"/>
 </file>
 
 <file path=customXml/itemProps3.xml><?xml version="1.0" encoding="utf-8"?>
-<ds:datastoreItem xmlns:ds="http://schemas.openxmlformats.org/officeDocument/2006/customXml" ds:itemID="{96611629-F586-4B95-8E63-63B93BD7892C}"/>
+<ds:datastoreItem xmlns:ds="http://schemas.openxmlformats.org/officeDocument/2006/customXml" ds:itemID="{612EF2FC-B0E0-40A6-BCD1-DB9F7424270A}"/>
 </file>
 
 <file path=customXml/itemProps4.xml><?xml version="1.0" encoding="utf-8"?>
-<ds:datastoreItem xmlns:ds="http://schemas.openxmlformats.org/officeDocument/2006/customXml" ds:itemID="{49819358-12AC-446F-B8E3-3D82ADABEA76}"/>
+<ds:datastoreItem xmlns:ds="http://schemas.openxmlformats.org/officeDocument/2006/customXml" ds:itemID="{8A4AFFAC-B1CE-496F-9FAB-5C2F9401D291}"/>
 </file>